--- a/documentacionpy.docx
+++ b/documentacionpy.docx
@@ -165,6 +165,9 @@
     <w:p/>
     <w:p>
       <w:r>
+        <w:rPr>
+          <w:noProof/>
+        </w:rPr>
         <w:drawing>
           <wp:inline distT="0" distB="0" distL="0" distR="0" wp14:anchorId="2E6CFF7F" wp14:editId="6EDCC5D0">
             <wp:extent cx="5612130" cy="3272790"/>
@@ -243,7 +246,917 @@
       </w:r>
     </w:p>
     <w:p/>
+    <w:p>
+      <w:r>
+        <w:t xml:space="preserve">Primero creamos </w:t>
+      </w:r>
+      <w:proofErr w:type="spellStart"/>
+      <w:r>
+        <w:rPr>
+          <w:b/>
+          <w:bCs/>
+        </w:rPr>
+        <w:t>models</w:t>
+      </w:r>
+      <w:proofErr w:type="spellEnd"/>
+      <w:r>
+        <w:rPr>
+          <w:b/>
+          <w:bCs/>
+        </w:rPr>
+        <w:t xml:space="preserve"> </w:t>
+      </w:r>
+      <w:r>
+        <w:t>que es lo que contiene atributos, constructores o propiedades</w:t>
+      </w:r>
+      <w:r>
+        <w:t xml:space="preserve">, después creamos </w:t>
+      </w:r>
+      <w:proofErr w:type="spellStart"/>
+      <w:r>
+        <w:rPr>
+          <w:b/>
+          <w:bCs/>
+        </w:rPr>
+        <w:t>services</w:t>
+      </w:r>
+      <w:proofErr w:type="spellEnd"/>
+      <w:r>
+        <w:rPr>
+          <w:b/>
+          <w:bCs/>
+        </w:rPr>
+        <w:t xml:space="preserve"> </w:t>
+      </w:r>
+      <w:r>
+        <w:t xml:space="preserve">que es la que maneja toda la lógica de negocio y por </w:t>
+      </w:r>
+      <w:proofErr w:type="gramStart"/>
+      <w:r>
+        <w:t>ultimo</w:t>
+      </w:r>
+      <w:proofErr w:type="gramEnd"/>
+      <w:r>
+        <w:t xml:space="preserve"> creamos el </w:t>
+      </w:r>
+      <w:proofErr w:type="spellStart"/>
+      <w:r>
+        <w:rPr>
+          <w:b/>
+          <w:bCs/>
+        </w:rPr>
+        <w:t>commands</w:t>
+      </w:r>
+      <w:proofErr w:type="spellEnd"/>
+      <w:r>
+        <w:t xml:space="preserve"> que es toda la funcionalidad de la interfaz con la que se interactúa con el usuario </w:t>
+      </w:r>
+    </w:p>
     <w:p/>
+    <w:p>
+      <w:r>
+        <w:rPr>
+          <w:noProof/>
+        </w:rPr>
+        <w:lastRenderedPageBreak/>
+        <w:drawing>
+          <wp:inline distT="0" distB="0" distL="0" distR="0" wp14:anchorId="6E356AF4" wp14:editId="4D605299">
+            <wp:extent cx="5612130" cy="1555750"/>
+            <wp:effectExtent l="0" t="0" r="7620" b="6350"/>
+            <wp:docPr id="637745646" name="Imagen 1" descr="Texto&#10;&#10;Descripción generada automáticamente"/>
+            <wp:cNvGraphicFramePr>
+              <a:graphicFrameLocks xmlns:a="http://schemas.openxmlformats.org/drawingml/2006/main" noChangeAspect="1"/>
+            </wp:cNvGraphicFramePr>
+            <a:graphic xmlns:a="http://schemas.openxmlformats.org/drawingml/2006/main">
+              <a:graphicData uri="http://schemas.openxmlformats.org/drawingml/2006/picture">
+                <pic:pic xmlns:pic="http://schemas.openxmlformats.org/drawingml/2006/picture">
+                  <pic:nvPicPr>
+                    <pic:cNvPr id="637745646" name="Imagen 1" descr="Texto&#10;&#10;Descripción generada automáticamente"/>
+                    <pic:cNvPicPr/>
+                  </pic:nvPicPr>
+                  <pic:blipFill>
+                    <a:blip r:embed="rId8"/>
+                    <a:stretch>
+                      <a:fillRect/>
+                    </a:stretch>
+                  </pic:blipFill>
+                  <pic:spPr>
+                    <a:xfrm>
+                      <a:off x="0" y="0"/>
+                      <a:ext cx="5612130" cy="1555750"/>
+                    </a:xfrm>
+                    <a:prstGeom prst="rect">
+                      <a:avLst/>
+                    </a:prstGeom>
+                  </pic:spPr>
+                </pic:pic>
+              </a:graphicData>
+            </a:graphic>
+          </wp:inline>
+        </w:drawing>
+      </w:r>
+    </w:p>
+    <w:p/>
+    <w:p>
+      <w:r>
+        <w:t xml:space="preserve">Estudiar y practicar el </w:t>
+      </w:r>
+      <w:proofErr w:type="spellStart"/>
+      <w:r>
+        <w:t>context</w:t>
+      </w:r>
+      <w:proofErr w:type="spellEnd"/>
+      <w:r>
+        <w:t xml:space="preserve"> </w:t>
+      </w:r>
+      <w:proofErr w:type="gramStart"/>
+      <w:r>
+        <w:t>manager</w:t>
+      </w:r>
+      <w:proofErr w:type="gramEnd"/>
+      <w:r>
+        <w:t xml:space="preserve">. Ayuda a que el código sea mas limpio y permite cerrar el archivo, automáticamente una vez se ha finalizado su proceso </w:t>
+      </w:r>
+    </w:p>
+    <w:p>
+      <w:r>
+        <w:drawing>
+          <wp:inline distT="0" distB="0" distL="0" distR="0" wp14:anchorId="177BB1B8" wp14:editId="454DF26D">
+            <wp:extent cx="5569236" cy="3225966"/>
+            <wp:effectExtent l="0" t="0" r="0" b="0"/>
+            <wp:docPr id="1293843517" name="Imagen 1" descr="Interfaz de usuario gráfica, Texto, Aplicación, Correo electrónico&#10;&#10;Descripción generada automáticamente"/>
+            <wp:cNvGraphicFramePr>
+              <a:graphicFrameLocks xmlns:a="http://schemas.openxmlformats.org/drawingml/2006/main" noChangeAspect="1"/>
+            </wp:cNvGraphicFramePr>
+            <a:graphic xmlns:a="http://schemas.openxmlformats.org/drawingml/2006/main">
+              <a:graphicData uri="http://schemas.openxmlformats.org/drawingml/2006/picture">
+                <pic:pic xmlns:pic="http://schemas.openxmlformats.org/drawingml/2006/picture">
+                  <pic:nvPicPr>
+                    <pic:cNvPr id="1293843517" name="Imagen 1" descr="Interfaz de usuario gráfica, Texto, Aplicación, Correo electrónico&#10;&#10;Descripción generada automáticamente"/>
+                    <pic:cNvPicPr/>
+                  </pic:nvPicPr>
+                  <pic:blipFill>
+                    <a:blip r:embed="rId9"/>
+                    <a:stretch>
+                      <a:fillRect/>
+                    </a:stretch>
+                  </pic:blipFill>
+                  <pic:spPr>
+                    <a:xfrm>
+                      <a:off x="0" y="0"/>
+                      <a:ext cx="5569236" cy="3225966"/>
+                    </a:xfrm>
+                    <a:prstGeom prst="rect">
+                      <a:avLst/>
+                    </a:prstGeom>
+                  </pic:spPr>
+                </pic:pic>
+              </a:graphicData>
+            </a:graphic>
+          </wp:inline>
+        </w:drawing>
+      </w:r>
+    </w:p>
+    <w:p>
+      <w:r>
+        <w:t xml:space="preserve">Para realizar ciencias de datos </w:t>
+      </w:r>
+    </w:p>
+    <w:p>
+      <w:r>
+        <w:lastRenderedPageBreak/>
+        <w:drawing>
+          <wp:inline distT="0" distB="0" distL="0" distR="0" wp14:anchorId="46F4AE8F" wp14:editId="38E6C9A0">
+            <wp:extent cx="5430008" cy="3886742"/>
+            <wp:effectExtent l="0" t="0" r="0" b="0"/>
+            <wp:docPr id="1969697657" name="Imagen 1" descr="Imagen que contiene Gráfico&#10;&#10;Descripción generada automáticamente"/>
+            <wp:cNvGraphicFramePr>
+              <a:graphicFrameLocks xmlns:a="http://schemas.openxmlformats.org/drawingml/2006/main" noChangeAspect="1"/>
+            </wp:cNvGraphicFramePr>
+            <a:graphic xmlns:a="http://schemas.openxmlformats.org/drawingml/2006/main">
+              <a:graphicData uri="http://schemas.openxmlformats.org/drawingml/2006/picture">
+                <pic:pic xmlns:pic="http://schemas.openxmlformats.org/drawingml/2006/picture">
+                  <pic:nvPicPr>
+                    <pic:cNvPr id="1969697657" name="Imagen 1" descr="Imagen que contiene Gráfico&#10;&#10;Descripción generada automáticamente"/>
+                    <pic:cNvPicPr/>
+                  </pic:nvPicPr>
+                  <pic:blipFill>
+                    <a:blip r:embed="rId10"/>
+                    <a:stretch>
+                      <a:fillRect/>
+                    </a:stretch>
+                  </pic:blipFill>
+                  <pic:spPr>
+                    <a:xfrm>
+                      <a:off x="0" y="0"/>
+                      <a:ext cx="5430008" cy="3886742"/>
+                    </a:xfrm>
+                    <a:prstGeom prst="rect">
+                      <a:avLst/>
+                    </a:prstGeom>
+                  </pic:spPr>
+                </pic:pic>
+              </a:graphicData>
+            </a:graphic>
+          </wp:inline>
+        </w:drawing>
+      </w:r>
+    </w:p>
+    <w:p>
+      <w:r>
+        <w:t xml:space="preserve">Interfaz grafica </w:t>
+      </w:r>
+    </w:p>
+    <w:p/>
+    <w:p>
+      <w:r>
+        <w:lastRenderedPageBreak/>
+        <w:drawing>
+          <wp:inline distT="0" distB="0" distL="0" distR="0" wp14:anchorId="64C155D7" wp14:editId="2E6EBB9B">
+            <wp:extent cx="5612130" cy="4204335"/>
+            <wp:effectExtent l="0" t="0" r="7620" b="5715"/>
+            <wp:docPr id="595640281" name="Imagen 1" descr="Texto&#10;&#10;Descripción generada automáticamente con confianza baja"/>
+            <wp:cNvGraphicFramePr>
+              <a:graphicFrameLocks xmlns:a="http://schemas.openxmlformats.org/drawingml/2006/main" noChangeAspect="1"/>
+            </wp:cNvGraphicFramePr>
+            <a:graphic xmlns:a="http://schemas.openxmlformats.org/drawingml/2006/main">
+              <a:graphicData uri="http://schemas.openxmlformats.org/drawingml/2006/picture">
+                <pic:pic xmlns:pic="http://schemas.openxmlformats.org/drawingml/2006/picture">
+                  <pic:nvPicPr>
+                    <pic:cNvPr id="595640281" name="Imagen 1" descr="Texto&#10;&#10;Descripción generada automáticamente con confianza baja"/>
+                    <pic:cNvPicPr/>
+                  </pic:nvPicPr>
+                  <pic:blipFill>
+                    <a:blip r:embed="rId11"/>
+                    <a:stretch>
+                      <a:fillRect/>
+                    </a:stretch>
+                  </pic:blipFill>
+                  <pic:spPr>
+                    <a:xfrm>
+                      <a:off x="0" y="0"/>
+                      <a:ext cx="5612130" cy="4204335"/>
+                    </a:xfrm>
+                    <a:prstGeom prst="rect">
+                      <a:avLst/>
+                    </a:prstGeom>
+                  </pic:spPr>
+                </pic:pic>
+              </a:graphicData>
+            </a:graphic>
+          </wp:inline>
+        </w:drawing>
+      </w:r>
+    </w:p>
+    <w:p/>
+    <w:p>
+      <w:r>
+        <w:t xml:space="preserve">Aplicaciones web de servidor </w:t>
+      </w:r>
+    </w:p>
+    <w:p>
+      <w:r>
+        <w:drawing>
+          <wp:inline distT="0" distB="0" distL="0" distR="0" wp14:anchorId="413559EC" wp14:editId="204076E3">
+            <wp:extent cx="4353533" cy="2972215"/>
+            <wp:effectExtent l="0" t="0" r="9525" b="0"/>
+            <wp:docPr id="881333051" name="Imagen 1" descr="Texto&#10;&#10;Descripción generada automáticamente con confianza media"/>
+            <wp:cNvGraphicFramePr>
+              <a:graphicFrameLocks xmlns:a="http://schemas.openxmlformats.org/drawingml/2006/main" noChangeAspect="1"/>
+            </wp:cNvGraphicFramePr>
+            <a:graphic xmlns:a="http://schemas.openxmlformats.org/drawingml/2006/main">
+              <a:graphicData uri="http://schemas.openxmlformats.org/drawingml/2006/picture">
+                <pic:pic xmlns:pic="http://schemas.openxmlformats.org/drawingml/2006/picture">
+                  <pic:nvPicPr>
+                    <pic:cNvPr id="881333051" name="Imagen 1" descr="Texto&#10;&#10;Descripción generada automáticamente con confianza media"/>
+                    <pic:cNvPicPr/>
+                  </pic:nvPicPr>
+                  <pic:blipFill>
+                    <a:blip r:embed="rId12"/>
+                    <a:stretch>
+                      <a:fillRect/>
+                    </a:stretch>
+                  </pic:blipFill>
+                  <pic:spPr>
+                    <a:xfrm>
+                      <a:off x="0" y="0"/>
+                      <a:ext cx="4353533" cy="2972215"/>
+                    </a:xfrm>
+                    <a:prstGeom prst="rect">
+                      <a:avLst/>
+                    </a:prstGeom>
+                  </pic:spPr>
+                </pic:pic>
+              </a:graphicData>
+            </a:graphic>
+          </wp:inline>
+        </w:drawing>
+      </w:r>
+    </w:p>
+    <w:p>
+      <w:r>
+        <w:lastRenderedPageBreak/>
+        <w:drawing>
+          <wp:inline distT="0" distB="0" distL="0" distR="0" wp14:anchorId="02305E37" wp14:editId="01B98A10">
+            <wp:extent cx="5612130" cy="3628390"/>
+            <wp:effectExtent l="0" t="0" r="7620" b="0"/>
+            <wp:docPr id="1038571200" name="Imagen 1" descr="Interfaz de usuario gráfica, Texto, Aplicación, Carta, Correo electrónico&#10;&#10;Descripción generada automáticamente"/>
+            <wp:cNvGraphicFramePr>
+              <a:graphicFrameLocks xmlns:a="http://schemas.openxmlformats.org/drawingml/2006/main" noChangeAspect="1"/>
+            </wp:cNvGraphicFramePr>
+            <a:graphic xmlns:a="http://schemas.openxmlformats.org/drawingml/2006/main">
+              <a:graphicData uri="http://schemas.openxmlformats.org/drawingml/2006/picture">
+                <pic:pic xmlns:pic="http://schemas.openxmlformats.org/drawingml/2006/picture">
+                  <pic:nvPicPr>
+                    <pic:cNvPr id="1038571200" name="Imagen 1" descr="Interfaz de usuario gráfica, Texto, Aplicación, Carta, Correo electrónico&#10;&#10;Descripción generada automáticamente"/>
+                    <pic:cNvPicPr/>
+                  </pic:nvPicPr>
+                  <pic:blipFill>
+                    <a:blip r:embed="rId13"/>
+                    <a:stretch>
+                      <a:fillRect/>
+                    </a:stretch>
+                  </pic:blipFill>
+                  <pic:spPr>
+                    <a:xfrm>
+                      <a:off x="0" y="0"/>
+                      <a:ext cx="5612130" cy="3628390"/>
+                    </a:xfrm>
+                    <a:prstGeom prst="rect">
+                      <a:avLst/>
+                    </a:prstGeom>
+                  </pic:spPr>
+                </pic:pic>
+              </a:graphicData>
+            </a:graphic>
+          </wp:inline>
+        </w:drawing>
+      </w:r>
+    </w:p>
+    <w:p>
+      <w:r>
+        <w:drawing>
+          <wp:inline distT="0" distB="0" distL="0" distR="0" wp14:anchorId="29B2F4B9" wp14:editId="6D4E1BAA">
+            <wp:extent cx="5612130" cy="3409315"/>
+            <wp:effectExtent l="0" t="0" r="7620" b="635"/>
+            <wp:docPr id="628888703" name="Imagen 1" descr="Interfaz de usuario gráfica, Texto, Aplicación, Correo electrónico&#10;&#10;Descripción generada automáticamente"/>
+            <wp:cNvGraphicFramePr>
+              <a:graphicFrameLocks xmlns:a="http://schemas.openxmlformats.org/drawingml/2006/main" noChangeAspect="1"/>
+            </wp:cNvGraphicFramePr>
+            <a:graphic xmlns:a="http://schemas.openxmlformats.org/drawingml/2006/main">
+              <a:graphicData uri="http://schemas.openxmlformats.org/drawingml/2006/picture">
+                <pic:pic xmlns:pic="http://schemas.openxmlformats.org/drawingml/2006/picture">
+                  <pic:nvPicPr>
+                    <pic:cNvPr id="628888703" name="Imagen 1" descr="Interfaz de usuario gráfica, Texto, Aplicación, Correo electrónico&#10;&#10;Descripción generada automáticamente"/>
+                    <pic:cNvPicPr/>
+                  </pic:nvPicPr>
+                  <pic:blipFill>
+                    <a:blip r:embed="rId14"/>
+                    <a:stretch>
+                      <a:fillRect/>
+                    </a:stretch>
+                  </pic:blipFill>
+                  <pic:spPr>
+                    <a:xfrm>
+                      <a:off x="0" y="0"/>
+                      <a:ext cx="5612130" cy="3409315"/>
+                    </a:xfrm>
+                    <a:prstGeom prst="rect">
+                      <a:avLst/>
+                    </a:prstGeom>
+                  </pic:spPr>
+                </pic:pic>
+              </a:graphicData>
+            </a:graphic>
+          </wp:inline>
+        </w:drawing>
+      </w:r>
+    </w:p>
+    <w:p>
+      <w:pPr>
+        <w:pStyle w:val="Prrafodelista"/>
+        <w:numPr>
+          <w:ilvl w:val="0"/>
+          <w:numId w:val="1"/>
+        </w:numPr>
+      </w:pPr>
+      <w:r>
+        <w:t xml:space="preserve">Tener en cuenta que el archivo requirement.txt contiene las librerías de nuestro proyecto y pueden ser reutilizables para proyectos posteriores </w:t>
+      </w:r>
+    </w:p>
+    <w:p>
+      <w:pPr>
+        <w:pStyle w:val="Prrafodelista"/>
+      </w:pPr>
+      <w:r>
+        <w:lastRenderedPageBreak/>
+        <w:drawing>
+          <wp:inline distT="0" distB="0" distL="0" distR="0" wp14:anchorId="198BCE5A" wp14:editId="1AC7D08A">
+            <wp:extent cx="5612130" cy="2934970"/>
+            <wp:effectExtent l="0" t="0" r="7620" b="0"/>
+            <wp:docPr id="886253625" name="Imagen 1"/>
+            <wp:cNvGraphicFramePr>
+              <a:graphicFrameLocks xmlns:a="http://schemas.openxmlformats.org/drawingml/2006/main" noChangeAspect="1"/>
+            </wp:cNvGraphicFramePr>
+            <a:graphic xmlns:a="http://schemas.openxmlformats.org/drawingml/2006/main">
+              <a:graphicData uri="http://schemas.openxmlformats.org/drawingml/2006/picture">
+                <pic:pic xmlns:pic="http://schemas.openxmlformats.org/drawingml/2006/picture">
+                  <pic:nvPicPr>
+                    <pic:cNvPr id="886253625" name=""/>
+                    <pic:cNvPicPr/>
+                  </pic:nvPicPr>
+                  <pic:blipFill>
+                    <a:blip r:embed="rId15"/>
+                    <a:stretch>
+                      <a:fillRect/>
+                    </a:stretch>
+                  </pic:blipFill>
+                  <pic:spPr>
+                    <a:xfrm>
+                      <a:off x="0" y="0"/>
+                      <a:ext cx="5612130" cy="2934970"/>
+                    </a:xfrm>
+                    <a:prstGeom prst="rect">
+                      <a:avLst/>
+                    </a:prstGeom>
+                  </pic:spPr>
+                </pic:pic>
+              </a:graphicData>
+            </a:graphic>
+          </wp:inline>
+        </w:drawing>
+      </w:r>
+    </w:p>
+    <w:p>
+      <w:pPr>
+        <w:pStyle w:val="Prrafodelista"/>
+        <w:numPr>
+          <w:ilvl w:val="0"/>
+          <w:numId w:val="1"/>
+        </w:numPr>
+      </w:pPr>
+      <w:r>
+        <w:t>Como instalarlas:</w:t>
+      </w:r>
+    </w:p>
+    <w:p>
+      <w:pPr>
+        <w:pStyle w:val="Prrafodelista"/>
+        <w:numPr>
+          <w:ilvl w:val="0"/>
+          <w:numId w:val="1"/>
+        </w:numPr>
+      </w:pPr>
+      <w:r>
+        <w:drawing>
+          <wp:inline distT="0" distB="0" distL="0" distR="0" wp14:anchorId="4AFBFF93" wp14:editId="6E12676E">
+            <wp:extent cx="5612130" cy="377825"/>
+            <wp:effectExtent l="0" t="0" r="7620" b="3175"/>
+            <wp:docPr id="1592282337" name="Imagen 1"/>
+            <wp:cNvGraphicFramePr>
+              <a:graphicFrameLocks xmlns:a="http://schemas.openxmlformats.org/drawingml/2006/main" noChangeAspect="1"/>
+            </wp:cNvGraphicFramePr>
+            <a:graphic xmlns:a="http://schemas.openxmlformats.org/drawingml/2006/main">
+              <a:graphicData uri="http://schemas.openxmlformats.org/drawingml/2006/picture">
+                <pic:pic xmlns:pic="http://schemas.openxmlformats.org/drawingml/2006/picture">
+                  <pic:nvPicPr>
+                    <pic:cNvPr id="1592282337" name=""/>
+                    <pic:cNvPicPr/>
+                  </pic:nvPicPr>
+                  <pic:blipFill>
+                    <a:blip r:embed="rId16"/>
+                    <a:stretch>
+                      <a:fillRect/>
+                    </a:stretch>
+                  </pic:blipFill>
+                  <pic:spPr>
+                    <a:xfrm>
+                      <a:off x="0" y="0"/>
+                      <a:ext cx="5612130" cy="377825"/>
+                    </a:xfrm>
+                    <a:prstGeom prst="rect">
+                      <a:avLst/>
+                    </a:prstGeom>
+                  </pic:spPr>
+                </pic:pic>
+              </a:graphicData>
+            </a:graphic>
+          </wp:inline>
+        </w:drawing>
+      </w:r>
+    </w:p>
+    <w:p>
+      <w:pPr>
+        <w:pStyle w:val="Prrafodelista"/>
+      </w:pPr>
+      <w:r>
+        <w:t xml:space="preserve">Generar servidor web con </w:t>
+      </w:r>
+      <w:proofErr w:type="spellStart"/>
+      <w:r>
+        <w:t>flask</w:t>
+      </w:r>
+      <w:proofErr w:type="spellEnd"/>
+      <w:r>
+        <w:t xml:space="preserve"> q es el </w:t>
+      </w:r>
+      <w:proofErr w:type="spellStart"/>
+      <w:r>
+        <w:t>backend</w:t>
+      </w:r>
+      <w:proofErr w:type="spellEnd"/>
+      <w:r>
+        <w:t xml:space="preserve"> para aplicaciones </w:t>
+      </w:r>
+      <w:proofErr w:type="gramStart"/>
+      <w:r>
+        <w:t>web(</w:t>
+      </w:r>
+      <w:proofErr w:type="gramEnd"/>
+      <w:r>
+        <w:t>con estas líneas lo podemos ejecutar)</w:t>
+      </w:r>
+    </w:p>
+    <w:p>
+      <w:pPr>
+        <w:pStyle w:val="Prrafodelista"/>
+      </w:pPr>
+      <w:r>
+        <w:drawing>
+          <wp:inline distT="0" distB="0" distL="0" distR="0" wp14:anchorId="2D6FDCC4" wp14:editId="4D0A694A">
+            <wp:extent cx="5612130" cy="3527425"/>
+            <wp:effectExtent l="0" t="0" r="7620" b="0"/>
+            <wp:docPr id="898942689" name="Imagen 1" descr="Captura de pantalla de un celular&#10;&#10;Descripción generada automáticamente"/>
+            <wp:cNvGraphicFramePr>
+              <a:graphicFrameLocks xmlns:a="http://schemas.openxmlformats.org/drawingml/2006/main" noChangeAspect="1"/>
+            </wp:cNvGraphicFramePr>
+            <a:graphic xmlns:a="http://schemas.openxmlformats.org/drawingml/2006/main">
+              <a:graphicData uri="http://schemas.openxmlformats.org/drawingml/2006/picture">
+                <pic:pic xmlns:pic="http://schemas.openxmlformats.org/drawingml/2006/picture">
+                  <pic:nvPicPr>
+                    <pic:cNvPr id="898942689" name="Imagen 1" descr="Captura de pantalla de un celular&#10;&#10;Descripción generada automáticamente"/>
+                    <pic:cNvPicPr/>
+                  </pic:nvPicPr>
+                  <pic:blipFill>
+                    <a:blip r:embed="rId17"/>
+                    <a:stretch>
+                      <a:fillRect/>
+                    </a:stretch>
+                  </pic:blipFill>
+                  <pic:spPr>
+                    <a:xfrm>
+                      <a:off x="0" y="0"/>
+                      <a:ext cx="5612130" cy="3527425"/>
+                    </a:xfrm>
+                    <a:prstGeom prst="rect">
+                      <a:avLst/>
+                    </a:prstGeom>
+                  </pic:spPr>
+                </pic:pic>
+              </a:graphicData>
+            </a:graphic>
+          </wp:inline>
+        </w:drawing>
+      </w:r>
+    </w:p>
+    <w:p>
+      <w:pPr>
+        <w:pStyle w:val="Prrafodelista"/>
+      </w:pPr>
+    </w:p>
+    <w:p>
+      <w:pPr>
+        <w:pStyle w:val="Prrafodelista"/>
+      </w:pPr>
+      <w:hyperlink r:id="rId18" w:history="1">
+        <w:r>
+          <w:rPr>
+            <w:rStyle w:val="Hipervnculo"/>
+          </w:rPr>
+          <w:t>https://chatgpt.com/share/6776c070-dd18-8011-</w:t>
+        </w:r>
+        <w:r>
+          <w:rPr>
+            <w:rStyle w:val="Hipervnculo"/>
+          </w:rPr>
+          <w:t>9</w:t>
+        </w:r>
+        <w:r>
+          <w:rPr>
+            <w:rStyle w:val="Hipervnculo"/>
+          </w:rPr>
+          <w:t>efa-5b42dcfcc33d</w:t>
+        </w:r>
+      </w:hyperlink>
+    </w:p>
+    <w:p>
+      <w:pPr>
+        <w:pStyle w:val="Prrafodelista"/>
+      </w:pPr>
+    </w:p>
+    <w:p>
+      <w:pPr>
+        <w:pStyle w:val="Prrafodelista"/>
+      </w:pPr>
+    </w:p>
+    <w:p>
+      <w:pPr>
+        <w:pStyle w:val="Prrafodelista"/>
+      </w:pPr>
+    </w:p>
+    <w:p/>
+    <w:p>
+      <w:pPr>
+        <w:jc w:val="center"/>
+        <w:rPr>
+          <w:rFonts w:ascii="Arial" w:hAnsi="Arial" w:cs="Arial"/>
+          <w:sz w:val="44"/>
+          <w:szCs w:val="44"/>
+        </w:rPr>
+      </w:pPr>
+      <w:r>
+        <w:rPr>
+          <w:rFonts w:ascii="Arial" w:hAnsi="Arial" w:cs="Arial"/>
+          <w:sz w:val="44"/>
+          <w:szCs w:val="44"/>
+        </w:rPr>
+        <w:t>DJANGO</w:t>
+      </w:r>
+    </w:p>
+    <w:p>
+      <w:pPr>
+        <w:jc w:val="center"/>
+        <w:rPr>
+          <w:rFonts w:ascii="Arial" w:hAnsi="Arial" w:cs="Arial"/>
+          <w:sz w:val="44"/>
+          <w:szCs w:val="44"/>
+        </w:rPr>
+      </w:pPr>
+    </w:p>
+    <w:p>
+      <w:pPr>
+        <w:rPr>
+          <w:rFonts w:ascii="Arial" w:hAnsi="Arial" w:cs="Arial"/>
+          <w:sz w:val="44"/>
+          <w:szCs w:val="44"/>
+        </w:rPr>
+      </w:pPr>
+      <w:proofErr w:type="spellStart"/>
+      <w:r>
+        <w:rPr>
+          <w:rFonts w:ascii="Arial" w:hAnsi="Arial" w:cs="Arial"/>
+          <w:b/>
+          <w:bCs/>
+          <w:sz w:val="44"/>
+          <w:szCs w:val="44"/>
+        </w:rPr>
+        <w:t>Model</w:t>
+      </w:r>
+      <w:proofErr w:type="spellEnd"/>
+      <w:r>
+        <w:rPr>
+          <w:rFonts w:ascii="Arial" w:hAnsi="Arial" w:cs="Arial"/>
+          <w:b/>
+          <w:bCs/>
+          <w:sz w:val="44"/>
+          <w:szCs w:val="44"/>
+        </w:rPr>
+        <w:t>:</w:t>
+      </w:r>
+      <w:r>
+        <w:rPr>
+          <w:rFonts w:ascii="Arial" w:hAnsi="Arial" w:cs="Arial"/>
+          <w:sz w:val="44"/>
+          <w:szCs w:val="44"/>
+        </w:rPr>
+        <w:t xml:space="preserve"> Lógica de negocio</w:t>
+      </w:r>
+    </w:p>
+    <w:p>
+      <w:pPr>
+        <w:rPr>
+          <w:rFonts w:ascii="Arial" w:hAnsi="Arial" w:cs="Arial"/>
+        </w:rPr>
+      </w:pPr>
+      <w:r>
+        <w:rPr>
+          <w:rFonts w:ascii="Arial" w:hAnsi="Arial" w:cs="Arial"/>
+          <w:b/>
+          <w:bCs/>
+          <w:sz w:val="44"/>
+          <w:szCs w:val="44"/>
+        </w:rPr>
+        <w:t>Vista(</w:t>
+      </w:r>
+      <w:proofErr w:type="spellStart"/>
+      <w:r>
+        <w:rPr>
+          <w:rFonts w:ascii="Arial" w:hAnsi="Arial" w:cs="Arial"/>
+          <w:b/>
+          <w:bCs/>
+          <w:sz w:val="44"/>
+          <w:szCs w:val="44"/>
+        </w:rPr>
+        <w:t>view</w:t>
+      </w:r>
+      <w:proofErr w:type="spellEnd"/>
+      <w:r>
+        <w:rPr>
+          <w:rFonts w:ascii="Arial" w:hAnsi="Arial" w:cs="Arial"/>
+          <w:b/>
+          <w:bCs/>
+          <w:sz w:val="44"/>
+          <w:szCs w:val="44"/>
+        </w:rPr>
+        <w:t>):</w:t>
+      </w:r>
+      <w:r>
+        <w:rPr>
+          <w:rFonts w:ascii="Arial" w:hAnsi="Arial" w:cs="Arial"/>
+          <w:sz w:val="44"/>
+          <w:szCs w:val="44"/>
+        </w:rPr>
+        <w:t xml:space="preserve"> acceso a los datos pero también será capaz de definir para donde van nuestros </w:t>
+      </w:r>
+      <w:proofErr w:type="gramStart"/>
+      <w:r>
+        <w:rPr>
+          <w:rFonts w:ascii="Arial" w:hAnsi="Arial" w:cs="Arial"/>
+          <w:sz w:val="44"/>
+          <w:szCs w:val="44"/>
+        </w:rPr>
+        <w:t>datos .</w:t>
+      </w:r>
+      <w:proofErr w:type="gramEnd"/>
+      <w:r>
+        <w:rPr>
+          <w:rFonts w:ascii="Arial" w:hAnsi="Arial" w:cs="Arial"/>
+          <w:sz w:val="44"/>
+          <w:szCs w:val="44"/>
+        </w:rPr>
+        <w:t xml:space="preserve"> Nos permite tener control del flujo que esta llegando en peticiones o lo que esta saliendo en repuestas </w:t>
+      </w:r>
+    </w:p>
+    <w:p>
+      <w:pPr>
+        <w:rPr>
+          <w:rFonts w:ascii="Arial" w:hAnsi="Arial" w:cs="Arial"/>
+          <w:sz w:val="44"/>
+          <w:szCs w:val="44"/>
+        </w:rPr>
+      </w:pPr>
+      <w:r>
+        <w:rPr>
+          <w:rFonts w:ascii="Arial" w:hAnsi="Arial" w:cs="Arial"/>
+          <w:b/>
+          <w:bCs/>
+          <w:sz w:val="44"/>
+          <w:szCs w:val="44"/>
+        </w:rPr>
+        <w:t>Templete:</w:t>
+      </w:r>
+      <w:r>
+        <w:rPr>
+          <w:rFonts w:ascii="Arial" w:hAnsi="Arial" w:cs="Arial"/>
+          <w:sz w:val="44"/>
+          <w:szCs w:val="44"/>
+        </w:rPr>
+        <w:t xml:space="preserve"> parte </w:t>
+      </w:r>
+      <w:proofErr w:type="spellStart"/>
+      <w:r>
+        <w:rPr>
+          <w:rFonts w:ascii="Arial" w:hAnsi="Arial" w:cs="Arial"/>
+          <w:sz w:val="44"/>
+          <w:szCs w:val="44"/>
+        </w:rPr>
+        <w:t>grafica</w:t>
+      </w:r>
+      <w:proofErr w:type="spellEnd"/>
+      <w:r>
+        <w:rPr>
+          <w:rFonts w:ascii="Arial" w:hAnsi="Arial" w:cs="Arial"/>
+          <w:sz w:val="44"/>
+          <w:szCs w:val="44"/>
+        </w:rPr>
+        <w:t xml:space="preserve">, </w:t>
+      </w:r>
+      <w:proofErr w:type="spellStart"/>
+      <w:r>
+        <w:rPr>
+          <w:rFonts w:ascii="Arial" w:hAnsi="Arial" w:cs="Arial"/>
+          <w:sz w:val="44"/>
+          <w:szCs w:val="44"/>
+        </w:rPr>
+        <w:t>html</w:t>
+      </w:r>
+      <w:proofErr w:type="spellEnd"/>
+      <w:r>
+        <w:rPr>
+          <w:rFonts w:ascii="Arial" w:hAnsi="Arial" w:cs="Arial"/>
+          <w:sz w:val="44"/>
+          <w:szCs w:val="44"/>
+        </w:rPr>
+        <w:t xml:space="preserve">, </w:t>
+      </w:r>
+      <w:proofErr w:type="spellStart"/>
+      <w:r>
+        <w:rPr>
+          <w:rFonts w:ascii="Arial" w:hAnsi="Arial" w:cs="Arial"/>
+          <w:sz w:val="44"/>
+          <w:szCs w:val="44"/>
+        </w:rPr>
+        <w:t>css</w:t>
+      </w:r>
+      <w:proofErr w:type="spellEnd"/>
+      <w:r>
+        <w:rPr>
+          <w:rFonts w:ascii="Arial" w:hAnsi="Arial" w:cs="Arial"/>
+          <w:sz w:val="44"/>
+          <w:szCs w:val="44"/>
+        </w:rPr>
+        <w:t>…</w:t>
+      </w:r>
+    </w:p>
+    <w:p>
+      <w:pPr>
+        <w:rPr>
+          <w:rFonts w:ascii="Arial" w:hAnsi="Arial" w:cs="Arial"/>
+          <w:sz w:val="44"/>
+          <w:szCs w:val="44"/>
+        </w:rPr>
+      </w:pPr>
+      <w:r>
+        <w:rPr>
+          <w:rFonts w:ascii="Arial" w:hAnsi="Arial" w:cs="Arial"/>
+          <w:sz w:val="44"/>
+          <w:szCs w:val="44"/>
+        </w:rPr>
+        <w:lastRenderedPageBreak/>
+        <w:drawing>
+          <wp:inline distT="0" distB="0" distL="0" distR="0" wp14:anchorId="79651C43" wp14:editId="63BC3A2A">
+            <wp:extent cx="4275582" cy="3603019"/>
+            <wp:effectExtent l="0" t="0" r="0" b="0"/>
+            <wp:docPr id="971959982" name="Imagen 1"/>
+            <wp:cNvGraphicFramePr>
+              <a:graphicFrameLocks xmlns:a="http://schemas.openxmlformats.org/drawingml/2006/main" noChangeAspect="1"/>
+            </wp:cNvGraphicFramePr>
+            <a:graphic xmlns:a="http://schemas.openxmlformats.org/drawingml/2006/main">
+              <a:graphicData uri="http://schemas.openxmlformats.org/drawingml/2006/picture">
+                <pic:pic xmlns:pic="http://schemas.openxmlformats.org/drawingml/2006/picture">
+                  <pic:nvPicPr>
+                    <pic:cNvPr id="971959982" name=""/>
+                    <pic:cNvPicPr/>
+                  </pic:nvPicPr>
+                  <pic:blipFill>
+                    <a:blip r:embed="rId19"/>
+                    <a:stretch>
+                      <a:fillRect/>
+                    </a:stretch>
+                  </pic:blipFill>
+                  <pic:spPr>
+                    <a:xfrm>
+                      <a:off x="0" y="0"/>
+                      <a:ext cx="4283326" cy="3609545"/>
+                    </a:xfrm>
+                    <a:prstGeom prst="rect">
+                      <a:avLst/>
+                    </a:prstGeom>
+                  </pic:spPr>
+                </pic:pic>
+              </a:graphicData>
+            </a:graphic>
+          </wp:inline>
+        </w:drawing>
+      </w:r>
+    </w:p>
+    <w:p>
+      <w:pPr>
+        <w:rPr>
+          <w:rFonts w:ascii="Arial" w:hAnsi="Arial" w:cs="Arial"/>
+          <w:sz w:val="44"/>
+          <w:szCs w:val="44"/>
+        </w:rPr>
+      </w:pPr>
+    </w:p>
+    <w:p>
+      <w:pPr>
+        <w:rPr>
+          <w:rFonts w:ascii="Arial" w:hAnsi="Arial" w:cs="Arial"/>
+          <w:sz w:val="44"/>
+          <w:szCs w:val="44"/>
+        </w:rPr>
+      </w:pPr>
+    </w:p>
+    <w:p>
+      <w:pPr>
+        <w:rPr>
+          <w:rFonts w:ascii="Arial" w:hAnsi="Arial" w:cs="Arial"/>
+          <w:sz w:val="44"/>
+          <w:szCs w:val="44"/>
+        </w:rPr>
+      </w:pPr>
+    </w:p>
     <w:p/>
     <w:sectPr>
       <w:pgSz w:w="12240" w:h="15840"/>
@@ -1292,6 +2205,41 @@
       <w:spacing w:val="5"/>
     </w:rPr>
   </w:style>
+  <w:style w:type="character" w:styleId="Hipervnculo">
+    <w:name w:val="Hyperlink"/>
+    <w:basedOn w:val="Fuentedeprrafopredeter"/>
+    <w:uiPriority w:val="99"/>
+    <w:unhideWhenUsed/>
+    <w:rsid w:val="00BC001B"/>
+    <w:rPr>
+      <w:color w:val="467886" w:themeColor="hyperlink"/>
+      <w:u w:val="single"/>
+    </w:rPr>
+  </w:style>
+  <w:style w:type="character" w:styleId="Mencinsinresolver">
+    <w:name w:val="Unresolved Mention"/>
+    <w:basedOn w:val="Fuentedeprrafopredeter"/>
+    <w:uiPriority w:val="99"/>
+    <w:semiHidden/>
+    <w:unhideWhenUsed/>
+    <w:rsid w:val="00BC001B"/>
+    <w:rPr>
+      <w:color w:val="605E5C"/>
+      <w:shd w:val="clear" w:color="auto" w:fill="E1DFDD"/>
+    </w:rPr>
+  </w:style>
+  <w:style w:type="character" w:styleId="Hipervnculovisitado">
+    <w:name w:val="FollowedHyperlink"/>
+    <w:basedOn w:val="Fuentedeprrafopredeter"/>
+    <w:uiPriority w:val="99"/>
+    <w:semiHidden/>
+    <w:unhideWhenUsed/>
+    <w:rsid w:val="00BC001B"/>
+    <w:rPr>
+      <w:color w:val="96607D" w:themeColor="followedHyperlink"/>
+      <w:u w:val="single"/>
+    </w:rPr>
+  </w:style>
 </w:styles>
 </file>
 
